--- a/Bachelorarbeit (Doku)/Bachelorarbeit.docx
+++ b/Bachelorarbeit (Doku)/Bachelorarbeit.docx
@@ -100,6 +100,162 @@
       <w:r>
         <w:t>Architektur React</w:t>
       </w:r>
+    </w:p>
+    <w:p>
+      <w:pPr>
+        <w:pStyle w:val="Listenabsatz"/>
+        <w:numPr>
+          <w:ilvl w:val="0"/>
+          <w:numId w:val="1"/>
+        </w:numPr>
+      </w:pPr>
+      <w:r>
+        <w:t>Evaluation React</w:t>
+      </w:r>
+    </w:p>
+    <w:p>
+      <w:pPr>
+        <w:pStyle w:val="Listenabsatz"/>
+        <w:numPr>
+          <w:ilvl w:val="1"/>
+          <w:numId w:val="1"/>
+        </w:numPr>
+      </w:pPr>
+      <w:r>
+        <w:t>React Eigenschaften</w:t>
+      </w:r>
+    </w:p>
+    <w:p>
+      <w:pPr>
+        <w:pStyle w:val="Listenabsatz"/>
+        <w:numPr>
+          <w:ilvl w:val="1"/>
+          <w:numId w:val="1"/>
+        </w:numPr>
+      </w:pPr>
+      <w:r>
+        <w:t>Technische Anforderungen</w:t>
+      </w:r>
+    </w:p>
+    <w:p>
+      <w:pPr>
+        <w:pStyle w:val="Listenabsatz"/>
+        <w:numPr>
+          <w:ilvl w:val="1"/>
+          <w:numId w:val="1"/>
+        </w:numPr>
+      </w:pPr>
+      <w:r>
+        <w:t>Vorteile React</w:t>
+      </w:r>
+    </w:p>
+    <w:p>
+      <w:pPr>
+        <w:pStyle w:val="Listenabsatz"/>
+        <w:numPr>
+          <w:ilvl w:val="1"/>
+          <w:numId w:val="1"/>
+        </w:numPr>
+      </w:pPr>
+      <w:r>
+        <w:t>Nachteile React</w:t>
+      </w:r>
+    </w:p>
+    <w:p>
+      <w:pPr>
+        <w:pStyle w:val="Listenabsatz"/>
+        <w:numPr>
+          <w:ilvl w:val="1"/>
+          <w:numId w:val="1"/>
+        </w:numPr>
+      </w:pPr>
+      <w:r>
+        <w:t>Fazit</w:t>
+      </w:r>
+    </w:p>
+    <w:p>
+      <w:pPr>
+        <w:pStyle w:val="Listenabsatz"/>
+        <w:numPr>
+          <w:ilvl w:val="0"/>
+          <w:numId w:val="1"/>
+        </w:numPr>
+      </w:pPr>
+      <w:r>
+        <w:t>React in der Praxis</w:t>
+      </w:r>
+    </w:p>
+    <w:p>
+      <w:pPr>
+        <w:pStyle w:val="Listenabsatz"/>
+        <w:numPr>
+          <w:ilvl w:val="1"/>
+          <w:numId w:val="1"/>
+        </w:numPr>
+      </w:pPr>
+      <w:r>
+        <w:t>Zusätzliche benötigte Technologien</w:t>
+      </w:r>
+    </w:p>
+    <w:p>
+      <w:pPr>
+        <w:pStyle w:val="Listenabsatz"/>
+        <w:numPr>
+          <w:ilvl w:val="1"/>
+          <w:numId w:val="1"/>
+        </w:numPr>
+      </w:pPr>
+      <w:r>
+        <w:t>Erstellen einer React Applikation</w:t>
+      </w:r>
+    </w:p>
+    <w:p>
+      <w:pPr>
+        <w:pStyle w:val="Listenabsatz"/>
+        <w:numPr>
+          <w:ilvl w:val="0"/>
+          <w:numId w:val="1"/>
+        </w:numPr>
+      </w:pPr>
+      <w:r>
+        <w:t>Logik Lehrtools in React</w:t>
+      </w:r>
+    </w:p>
+    <w:p>
+      <w:pPr>
+        <w:pStyle w:val="Listenabsatz"/>
+        <w:numPr>
+          <w:ilvl w:val="1"/>
+          <w:numId w:val="1"/>
+        </w:numPr>
+      </w:pPr>
+      <w:r>
+        <w:t>Anpassung der Java Software</w:t>
+      </w:r>
+    </w:p>
+    <w:p>
+      <w:pPr>
+        <w:pStyle w:val="Listenabsatz"/>
+        <w:numPr>
+          <w:ilvl w:val="1"/>
+          <w:numId w:val="1"/>
+        </w:numPr>
+      </w:pPr>
+      <w:r>
+        <w:t>Aufbau der React Applikation</w:t>
+      </w:r>
+    </w:p>
+    <w:p>
+      <w:pPr>
+        <w:pStyle w:val="Listenabsatz"/>
+        <w:numPr>
+          <w:ilvl w:val="1"/>
+          <w:numId w:val="1"/>
+        </w:numPr>
+      </w:pPr>
+      <w:r>
+        <w:t>Server</w:t>
+      </w:r>
       <w:bookmarkStart w:id="0" w:name="_GoBack"/>
       <w:bookmarkEnd w:id="0"/>
     </w:p>
@@ -107,150 +263,6 @@
       <w:pPr>
         <w:pStyle w:val="Listenabsatz"/>
         <w:numPr>
-          <w:ilvl w:val="0"/>
-          <w:numId w:val="1"/>
-        </w:numPr>
-      </w:pPr>
-      <w:r>
-        <w:t>Evaluation React</w:t>
-      </w:r>
-    </w:p>
-    <w:p>
-      <w:pPr>
-        <w:pStyle w:val="Listenabsatz"/>
-        <w:numPr>
-          <w:ilvl w:val="1"/>
-          <w:numId w:val="1"/>
-        </w:numPr>
-      </w:pPr>
-      <w:r>
-        <w:t>React Eigenschaften</w:t>
-      </w:r>
-    </w:p>
-    <w:p>
-      <w:pPr>
-        <w:pStyle w:val="Listenabsatz"/>
-        <w:numPr>
-          <w:ilvl w:val="1"/>
-          <w:numId w:val="1"/>
-        </w:numPr>
-      </w:pPr>
-      <w:r>
-        <w:t>Technische Anforderungen</w:t>
-      </w:r>
-    </w:p>
-    <w:p>
-      <w:pPr>
-        <w:pStyle w:val="Listenabsatz"/>
-        <w:numPr>
-          <w:ilvl w:val="1"/>
-          <w:numId w:val="1"/>
-        </w:numPr>
-      </w:pPr>
-      <w:r>
-        <w:t>Vorteile React</w:t>
-      </w:r>
-    </w:p>
-    <w:p>
-      <w:pPr>
-        <w:pStyle w:val="Listenabsatz"/>
-        <w:numPr>
-          <w:ilvl w:val="1"/>
-          <w:numId w:val="1"/>
-        </w:numPr>
-      </w:pPr>
-      <w:r>
-        <w:t>Nachteile React</w:t>
-      </w:r>
-    </w:p>
-    <w:p>
-      <w:pPr>
-        <w:pStyle w:val="Listenabsatz"/>
-        <w:numPr>
-          <w:ilvl w:val="1"/>
-          <w:numId w:val="1"/>
-        </w:numPr>
-      </w:pPr>
-      <w:r>
-        <w:t>Fazit</w:t>
-      </w:r>
-    </w:p>
-    <w:p>
-      <w:pPr>
-        <w:pStyle w:val="Listenabsatz"/>
-        <w:numPr>
-          <w:ilvl w:val="0"/>
-          <w:numId w:val="1"/>
-        </w:numPr>
-      </w:pPr>
-      <w:r>
-        <w:t>React in der Praxis</w:t>
-      </w:r>
-    </w:p>
-    <w:p>
-      <w:pPr>
-        <w:pStyle w:val="Listenabsatz"/>
-        <w:numPr>
-          <w:ilvl w:val="1"/>
-          <w:numId w:val="1"/>
-        </w:numPr>
-      </w:pPr>
-      <w:r>
-        <w:t>Zusätzliche benötigte Technologien</w:t>
-      </w:r>
-    </w:p>
-    <w:p>
-      <w:pPr>
-        <w:pStyle w:val="Listenabsatz"/>
-        <w:numPr>
-          <w:ilvl w:val="1"/>
-          <w:numId w:val="1"/>
-        </w:numPr>
-      </w:pPr>
-      <w:r>
-        <w:t>Erstellen einer React Applikation</w:t>
-      </w:r>
-    </w:p>
-    <w:p>
-      <w:pPr>
-        <w:pStyle w:val="Listenabsatz"/>
-        <w:numPr>
-          <w:ilvl w:val="0"/>
-          <w:numId w:val="1"/>
-        </w:numPr>
-      </w:pPr>
-      <w:r>
-        <w:t>Logik Lehrtools in React</w:t>
-      </w:r>
-    </w:p>
-    <w:p>
-      <w:pPr>
-        <w:pStyle w:val="Listenabsatz"/>
-        <w:numPr>
-          <w:ilvl w:val="1"/>
-          <w:numId w:val="1"/>
-        </w:numPr>
-      </w:pPr>
-      <w:r>
-        <w:t>Anpassung der Java Software</w:t>
-      </w:r>
-    </w:p>
-    <w:p>
-      <w:pPr>
-        <w:pStyle w:val="Listenabsatz"/>
-        <w:numPr>
-          <w:ilvl w:val="1"/>
-          <w:numId w:val="1"/>
-        </w:numPr>
-      </w:pPr>
-      <w:r>
-        <w:t>Aufbau der React Applikation</w:t>
-      </w:r>
-    </w:p>
-    <w:p>
-      <w:pPr>
-        <w:pStyle w:val="Listenabsatz"/>
-        <w:numPr>
           <w:ilvl w:val="1"/>
           <w:numId w:val="1"/>
         </w:numPr>
@@ -397,7 +409,6 @@
           <w:sz w:val="28"/>
           <w:szCs w:val="28"/>
         </w:rPr>
-        <w:lastRenderedPageBreak/>
         <w:t>Einleitung</w:t>
       </w:r>
       <w:r>
@@ -1564,7 +1575,7 @@
 </file>
 
 <file path=customXml/itemProps1.xml><?xml version="1.0" encoding="utf-8"?>
-<ds:datastoreItem xmlns:ds="http://schemas.openxmlformats.org/officeDocument/2006/customXml" ds:itemID="{D945937F-2BF4-40F6-8DA2-E2DD1C4FB065}">
+<ds:datastoreItem xmlns:ds="http://schemas.openxmlformats.org/officeDocument/2006/customXml" ds:itemID="{E62B48A4-D2CD-433F-B039-4B5C714687B8}">
   <ds:schemaRefs>
     <ds:schemaRef ds:uri="http://schemas.openxmlformats.org/officeDocument/2006/bibliography"/>
   </ds:schemaRefs>
